--- a/câu-hỏi.docx
+++ b/câu-hỏi.docx
@@ -811,15 +811,7 @@
           <w:color w:val="24292E"/>
           <w:shd w:val="clear" w:color="auto" w:fill="FFFFFF"/>
         </w:rPr>
-        <w:t xml:space="preserve"> nay</w:t>
-      </w:r>
-      <w:r>
-        <w:rPr>
-          <w:rFonts w:ascii="Segoe UI" w:hAnsi="Segoe UI" w:cs="Segoe UI"/>
-          <w:color w:val="24292E"/>
-          <w:shd w:val="clear" w:color="auto" w:fill="FFFFFF"/>
-        </w:rPr>
-        <w:t xml:space="preserve"> </w:t>
+        <w:t xml:space="preserve"> nay </w:t>
       </w:r>
       <w:proofErr w:type="spellStart"/>
       <w:r>
@@ -891,15 +883,7 @@
           <w:color w:val="24292E"/>
           <w:shd w:val="clear" w:color="auto" w:fill="FFFFFF"/>
         </w:rPr>
-        <w:t xml:space="preserve"> nay,</w:t>
-      </w:r>
-      <w:r>
-        <w:rPr>
-          <w:rFonts w:ascii="Segoe UI" w:hAnsi="Segoe UI" w:cs="Segoe UI"/>
-          <w:color w:val="24292E"/>
-          <w:shd w:val="clear" w:color="auto" w:fill="FFFFFF"/>
-        </w:rPr>
-        <w:t xml:space="preserve"> </w:t>
+        <w:t xml:space="preserve"> nay, </w:t>
       </w:r>
       <w:proofErr w:type="spellStart"/>
       <w:r>
@@ -1213,15 +1197,7 @@
           <w:color w:val="24292E"/>
           <w:shd w:val="clear" w:color="auto" w:fill="FFFFFF"/>
         </w:rPr>
-        <w:t>Đ</w:t>
-      </w:r>
-      <w:r>
-        <w:rPr>
-          <w:rFonts w:ascii="Segoe UI" w:hAnsi="Segoe UI" w:cs="Segoe UI"/>
-          <w:color w:val="24292E"/>
-          <w:shd w:val="clear" w:color="auto" w:fill="FFFFFF"/>
-        </w:rPr>
-        <w:t>ể</w:t>
+        <w:t>Để</w:t>
       </w:r>
       <w:proofErr w:type="spellEnd"/>
       <w:r>
@@ -1554,15 +1530,7 @@
           <w:color w:val="24292E"/>
           <w:shd w:val="clear" w:color="auto" w:fill="FFFFFF"/>
         </w:rPr>
-        <w:t>……………………………………………………………………………………………………………………………………….</w:t>
-      </w:r>
-      <w:r>
-        <w:rPr>
-          <w:rFonts w:ascii="Segoe UI" w:hAnsi="Segoe UI" w:cs="Segoe UI"/>
-          <w:color w:val="24292E"/>
-          <w:shd w:val="clear" w:color="auto" w:fill="FFFFFF"/>
-        </w:rPr>
-        <w:t xml:space="preserve"> </w:t>
+        <w:t xml:space="preserve">………………………………………………………………………………………………………………………………………. </w:t>
       </w:r>
     </w:p>
     <w:p>
@@ -3843,256 +3811,274 @@
         </w:rPr>
         <w:t>…………………………………………………………………………………………………………………………………………………………………..</w:t>
       </w:r>
+    </w:p>
+    <w:p>
+      <w:pPr>
+        <w:rPr>
+          <w:rFonts w:ascii="Segoe UI" w:hAnsi="Segoe UI" w:cs="Segoe UI"/>
+          <w:color w:val="24292E"/>
+          <w:shd w:val="clear" w:color="auto" w:fill="FFFFFF"/>
+        </w:rPr>
+      </w:pPr>
+      <w:proofErr w:type="spellStart"/>
+      <w:proofErr w:type="gramStart"/>
+      <w:r>
+        <w:rPr>
+          <w:rFonts w:ascii="Segoe UI" w:hAnsi="Segoe UI" w:cs="Segoe UI"/>
+          <w:color w:val="24292E"/>
+          <w:shd w:val="clear" w:color="auto" w:fill="FFFFFF"/>
+        </w:rPr>
+        <w:t>em</w:t>
+      </w:r>
+      <w:proofErr w:type="spellEnd"/>
+      <w:proofErr w:type="gramEnd"/>
+      <w:r>
+        <w:rPr>
+          <w:rFonts w:ascii="Segoe UI" w:hAnsi="Segoe UI" w:cs="Segoe UI"/>
+          <w:color w:val="24292E"/>
+          <w:shd w:val="clear" w:color="auto" w:fill="FFFFFF"/>
+        </w:rPr>
+        <w:t xml:space="preserve"> </w:t>
+      </w:r>
+      <w:proofErr w:type="spellStart"/>
+      <w:r>
+        <w:rPr>
+          <w:rFonts w:ascii="Segoe UI" w:hAnsi="Segoe UI" w:cs="Segoe UI"/>
+          <w:color w:val="24292E"/>
+          <w:shd w:val="clear" w:color="auto" w:fill="FFFFFF"/>
+        </w:rPr>
+        <w:t>xin</w:t>
+      </w:r>
+      <w:proofErr w:type="spellEnd"/>
+      <w:r>
+        <w:rPr>
+          <w:rFonts w:ascii="Segoe UI" w:hAnsi="Segoe UI" w:cs="Segoe UI"/>
+          <w:color w:val="24292E"/>
+          <w:shd w:val="clear" w:color="auto" w:fill="FFFFFF"/>
+        </w:rPr>
+        <w:t xml:space="preserve"> </w:t>
+      </w:r>
+      <w:proofErr w:type="spellStart"/>
+      <w:r>
+        <w:rPr>
+          <w:rFonts w:ascii="Segoe UI" w:hAnsi="Segoe UI" w:cs="Segoe UI"/>
+          <w:color w:val="24292E"/>
+          <w:shd w:val="clear" w:color="auto" w:fill="FFFFFF"/>
+        </w:rPr>
+        <w:t>cám</w:t>
+      </w:r>
+      <w:proofErr w:type="spellEnd"/>
+      <w:r>
+        <w:rPr>
+          <w:rFonts w:ascii="Segoe UI" w:hAnsi="Segoe UI" w:cs="Segoe UI"/>
+          <w:color w:val="24292E"/>
+          <w:shd w:val="clear" w:color="auto" w:fill="FFFFFF"/>
+        </w:rPr>
+        <w:t xml:space="preserve"> </w:t>
+      </w:r>
+      <w:proofErr w:type="spellStart"/>
+      <w:r>
+        <w:rPr>
+          <w:rFonts w:ascii="Segoe UI" w:hAnsi="Segoe UI" w:cs="Segoe UI"/>
+          <w:color w:val="24292E"/>
+          <w:shd w:val="clear" w:color="auto" w:fill="FFFFFF"/>
+        </w:rPr>
+        <w:t>ơn</w:t>
+      </w:r>
+      <w:proofErr w:type="spellEnd"/>
+      <w:r>
+        <w:rPr>
+          <w:rFonts w:ascii="Segoe UI" w:hAnsi="Segoe UI" w:cs="Segoe UI"/>
+          <w:color w:val="24292E"/>
+          <w:shd w:val="clear" w:color="auto" w:fill="FFFFFF"/>
+        </w:rPr>
+        <w:t xml:space="preserve"> </w:t>
+      </w:r>
+      <w:proofErr w:type="spellStart"/>
+      <w:r>
+        <w:rPr>
+          <w:rFonts w:ascii="Segoe UI" w:hAnsi="Segoe UI" w:cs="Segoe UI"/>
+          <w:color w:val="24292E"/>
+          <w:shd w:val="clear" w:color="auto" w:fill="FFFFFF"/>
+        </w:rPr>
+        <w:t>chúc</w:t>
+      </w:r>
+      <w:proofErr w:type="spellEnd"/>
+      <w:r>
+        <w:rPr>
+          <w:rFonts w:ascii="Segoe UI" w:hAnsi="Segoe UI" w:cs="Segoe UI"/>
+          <w:color w:val="24292E"/>
+          <w:shd w:val="clear" w:color="auto" w:fill="FFFFFF"/>
+        </w:rPr>
+        <w:t xml:space="preserve"> </w:t>
+      </w:r>
+      <w:proofErr w:type="spellStart"/>
+      <w:r>
+        <w:rPr>
+          <w:rFonts w:ascii="Segoe UI" w:hAnsi="Segoe UI" w:cs="Segoe UI"/>
+          <w:color w:val="24292E"/>
+          <w:shd w:val="clear" w:color="auto" w:fill="FFFFFF"/>
+        </w:rPr>
+        <w:t>anh</w:t>
+      </w:r>
+      <w:proofErr w:type="spellEnd"/>
+      <w:r>
+        <w:rPr>
+          <w:rFonts w:ascii="Segoe UI" w:hAnsi="Segoe UI" w:cs="Segoe UI"/>
+          <w:color w:val="24292E"/>
+          <w:shd w:val="clear" w:color="auto" w:fill="FFFFFF"/>
+        </w:rPr>
+        <w:t xml:space="preserve"> </w:t>
+      </w:r>
+      <w:proofErr w:type="spellStart"/>
+      <w:r>
+        <w:rPr>
+          <w:rFonts w:ascii="Segoe UI" w:hAnsi="Segoe UI" w:cs="Segoe UI"/>
+          <w:color w:val="24292E"/>
+          <w:shd w:val="clear" w:color="auto" w:fill="FFFFFF"/>
+        </w:rPr>
+        <w:t>chị</w:t>
+      </w:r>
+      <w:proofErr w:type="spellEnd"/>
+      <w:r>
+        <w:rPr>
+          <w:rFonts w:ascii="Segoe UI" w:hAnsi="Segoe UI" w:cs="Segoe UI"/>
+          <w:color w:val="24292E"/>
+          <w:shd w:val="clear" w:color="auto" w:fill="FFFFFF"/>
+        </w:rPr>
+        <w:t xml:space="preserve"> </w:t>
+      </w:r>
+      <w:proofErr w:type="spellStart"/>
+      <w:r>
+        <w:rPr>
+          <w:rFonts w:ascii="Segoe UI" w:hAnsi="Segoe UI" w:cs="Segoe UI"/>
+          <w:color w:val="24292E"/>
+          <w:shd w:val="clear" w:color="auto" w:fill="FFFFFF"/>
+        </w:rPr>
+        <w:t>có</w:t>
+      </w:r>
+      <w:proofErr w:type="spellEnd"/>
+      <w:r>
+        <w:rPr>
+          <w:rFonts w:ascii="Segoe UI" w:hAnsi="Segoe UI" w:cs="Segoe UI"/>
+          <w:color w:val="24292E"/>
+          <w:shd w:val="clear" w:color="auto" w:fill="FFFFFF"/>
+        </w:rPr>
+        <w:t xml:space="preserve"> </w:t>
+      </w:r>
+      <w:proofErr w:type="spellStart"/>
+      <w:r>
+        <w:rPr>
+          <w:rFonts w:ascii="Segoe UI" w:hAnsi="Segoe UI" w:cs="Segoe UI"/>
+          <w:color w:val="24292E"/>
+          <w:shd w:val="clear" w:color="auto" w:fill="FFFFFF"/>
+        </w:rPr>
+        <w:t>một</w:t>
+      </w:r>
+      <w:proofErr w:type="spellEnd"/>
+      <w:r>
+        <w:rPr>
+          <w:rFonts w:ascii="Segoe UI" w:hAnsi="Segoe UI" w:cs="Segoe UI"/>
+          <w:color w:val="24292E"/>
+          <w:shd w:val="clear" w:color="auto" w:fill="FFFFFF"/>
+        </w:rPr>
+        <w:t xml:space="preserve"> </w:t>
+      </w:r>
+      <w:proofErr w:type="spellStart"/>
+      <w:r>
+        <w:rPr>
+          <w:rFonts w:ascii="Segoe UI" w:hAnsi="Segoe UI" w:cs="Segoe UI"/>
+          <w:color w:val="24292E"/>
+          <w:shd w:val="clear" w:color="auto" w:fill="FFFFFF"/>
+        </w:rPr>
+        <w:t>ngày</w:t>
+      </w:r>
+      <w:proofErr w:type="spellEnd"/>
+      <w:r>
+        <w:rPr>
+          <w:rFonts w:ascii="Segoe UI" w:hAnsi="Segoe UI" w:cs="Segoe UI"/>
+          <w:color w:val="24292E"/>
+          <w:shd w:val="clear" w:color="auto" w:fill="FFFFFF"/>
+        </w:rPr>
+        <w:t xml:space="preserve"> </w:t>
+      </w:r>
+      <w:proofErr w:type="spellStart"/>
+      <w:r>
+        <w:rPr>
+          <w:rFonts w:ascii="Segoe UI" w:hAnsi="Segoe UI" w:cs="Segoe UI"/>
+          <w:color w:val="24292E"/>
+          <w:shd w:val="clear" w:color="auto" w:fill="FFFFFF"/>
+        </w:rPr>
+        <w:t>làm</w:t>
+      </w:r>
+      <w:proofErr w:type="spellEnd"/>
+      <w:r>
+        <w:rPr>
+          <w:rFonts w:ascii="Segoe UI" w:hAnsi="Segoe UI" w:cs="Segoe UI"/>
+          <w:color w:val="24292E"/>
+          <w:shd w:val="clear" w:color="auto" w:fill="FFFFFF"/>
+        </w:rPr>
+        <w:t xml:space="preserve"> </w:t>
+      </w:r>
+      <w:proofErr w:type="spellStart"/>
+      <w:r>
+        <w:rPr>
+          <w:rFonts w:ascii="Segoe UI" w:hAnsi="Segoe UI" w:cs="Segoe UI"/>
+          <w:color w:val="24292E"/>
+          <w:shd w:val="clear" w:color="auto" w:fill="FFFFFF"/>
+        </w:rPr>
+        <w:t>việc</w:t>
+      </w:r>
+      <w:proofErr w:type="spellEnd"/>
+      <w:r>
+        <w:rPr>
+          <w:rFonts w:ascii="Segoe UI" w:hAnsi="Segoe UI" w:cs="Segoe UI"/>
+          <w:color w:val="24292E"/>
+          <w:shd w:val="clear" w:color="auto" w:fill="FFFFFF"/>
+        </w:rPr>
+        <w:t xml:space="preserve"> </w:t>
+      </w:r>
+      <w:proofErr w:type="spellStart"/>
+      <w:r>
+        <w:rPr>
+          <w:rFonts w:ascii="Segoe UI" w:hAnsi="Segoe UI" w:cs="Segoe UI"/>
+          <w:color w:val="24292E"/>
+          <w:shd w:val="clear" w:color="auto" w:fill="FFFFFF"/>
+        </w:rPr>
+        <w:t>vui</w:t>
+      </w:r>
+      <w:proofErr w:type="spellEnd"/>
+      <w:r>
+        <w:rPr>
+          <w:rFonts w:ascii="Segoe UI" w:hAnsi="Segoe UI" w:cs="Segoe UI"/>
+          <w:color w:val="24292E"/>
+          <w:shd w:val="clear" w:color="auto" w:fill="FFFFFF"/>
+        </w:rPr>
+        <w:t xml:space="preserve"> </w:t>
+      </w:r>
+      <w:proofErr w:type="spellStart"/>
+      <w:r>
+        <w:rPr>
+          <w:rFonts w:ascii="Segoe UI" w:hAnsi="Segoe UI" w:cs="Segoe UI"/>
+          <w:color w:val="24292E"/>
+          <w:shd w:val="clear" w:color="auto" w:fill="FFFFFF"/>
+        </w:rPr>
+        <w:t>vẻ</w:t>
+      </w:r>
+      <w:proofErr w:type="spellEnd"/>
+    </w:p>
+    <w:p>
+      <w:r>
+        <w:rPr>
+          <w:rFonts w:ascii="Segoe UI" w:hAnsi="Segoe UI" w:cs="Segoe UI"/>
+          <w:color w:val="24292E"/>
+          <w:shd w:val="clear" w:color="auto" w:fill="FFFFFF"/>
+        </w:rPr>
+        <w:lastRenderedPageBreak/>
+        <w:t>……………………………………………………………………….</w:t>
+      </w:r>
       <w:bookmarkStart w:id="0" w:name="_GoBack"/>
       <w:bookmarkEnd w:id="0"/>
-    </w:p>
-    <w:p>
-      <w:proofErr w:type="spellStart"/>
-      <w:proofErr w:type="gramStart"/>
-      <w:r>
-        <w:rPr>
-          <w:rFonts w:ascii="Segoe UI" w:hAnsi="Segoe UI" w:cs="Segoe UI"/>
-          <w:color w:val="24292E"/>
-          <w:shd w:val="clear" w:color="auto" w:fill="FFFFFF"/>
-        </w:rPr>
-        <w:t>em</w:t>
-      </w:r>
-      <w:proofErr w:type="spellEnd"/>
-      <w:proofErr w:type="gramEnd"/>
-      <w:r>
-        <w:rPr>
-          <w:rFonts w:ascii="Segoe UI" w:hAnsi="Segoe UI" w:cs="Segoe UI"/>
-          <w:color w:val="24292E"/>
-          <w:shd w:val="clear" w:color="auto" w:fill="FFFFFF"/>
-        </w:rPr>
-        <w:t xml:space="preserve"> </w:t>
-      </w:r>
-      <w:proofErr w:type="spellStart"/>
-      <w:r>
-        <w:rPr>
-          <w:rFonts w:ascii="Segoe UI" w:hAnsi="Segoe UI" w:cs="Segoe UI"/>
-          <w:color w:val="24292E"/>
-          <w:shd w:val="clear" w:color="auto" w:fill="FFFFFF"/>
-        </w:rPr>
-        <w:t>xin</w:t>
-      </w:r>
-      <w:proofErr w:type="spellEnd"/>
-      <w:r>
-        <w:rPr>
-          <w:rFonts w:ascii="Segoe UI" w:hAnsi="Segoe UI" w:cs="Segoe UI"/>
-          <w:color w:val="24292E"/>
-          <w:shd w:val="clear" w:color="auto" w:fill="FFFFFF"/>
-        </w:rPr>
-        <w:t xml:space="preserve"> </w:t>
-      </w:r>
-      <w:proofErr w:type="spellStart"/>
-      <w:r>
-        <w:rPr>
-          <w:rFonts w:ascii="Segoe UI" w:hAnsi="Segoe UI" w:cs="Segoe UI"/>
-          <w:color w:val="24292E"/>
-          <w:shd w:val="clear" w:color="auto" w:fill="FFFFFF"/>
-        </w:rPr>
-        <w:t>cám</w:t>
-      </w:r>
-      <w:proofErr w:type="spellEnd"/>
-      <w:r>
-        <w:rPr>
-          <w:rFonts w:ascii="Segoe UI" w:hAnsi="Segoe UI" w:cs="Segoe UI"/>
-          <w:color w:val="24292E"/>
-          <w:shd w:val="clear" w:color="auto" w:fill="FFFFFF"/>
-        </w:rPr>
-        <w:t xml:space="preserve"> </w:t>
-      </w:r>
-      <w:proofErr w:type="spellStart"/>
-      <w:r>
-        <w:rPr>
-          <w:rFonts w:ascii="Segoe UI" w:hAnsi="Segoe UI" w:cs="Segoe UI"/>
-          <w:color w:val="24292E"/>
-          <w:shd w:val="clear" w:color="auto" w:fill="FFFFFF"/>
-        </w:rPr>
-        <w:t>ơn</w:t>
-      </w:r>
-      <w:proofErr w:type="spellEnd"/>
-      <w:r>
-        <w:rPr>
-          <w:rFonts w:ascii="Segoe UI" w:hAnsi="Segoe UI" w:cs="Segoe UI"/>
-          <w:color w:val="24292E"/>
-          <w:shd w:val="clear" w:color="auto" w:fill="FFFFFF"/>
-        </w:rPr>
-        <w:t xml:space="preserve"> </w:t>
-      </w:r>
-      <w:proofErr w:type="spellStart"/>
-      <w:r>
-        <w:rPr>
-          <w:rFonts w:ascii="Segoe UI" w:hAnsi="Segoe UI" w:cs="Segoe UI"/>
-          <w:color w:val="24292E"/>
-          <w:shd w:val="clear" w:color="auto" w:fill="FFFFFF"/>
-        </w:rPr>
-        <w:t>chúc</w:t>
-      </w:r>
-      <w:proofErr w:type="spellEnd"/>
-      <w:r>
-        <w:rPr>
-          <w:rFonts w:ascii="Segoe UI" w:hAnsi="Segoe UI" w:cs="Segoe UI"/>
-          <w:color w:val="24292E"/>
-          <w:shd w:val="clear" w:color="auto" w:fill="FFFFFF"/>
-        </w:rPr>
-        <w:t xml:space="preserve"> </w:t>
-      </w:r>
-      <w:proofErr w:type="spellStart"/>
-      <w:r>
-        <w:rPr>
-          <w:rFonts w:ascii="Segoe UI" w:hAnsi="Segoe UI" w:cs="Segoe UI"/>
-          <w:color w:val="24292E"/>
-          <w:shd w:val="clear" w:color="auto" w:fill="FFFFFF"/>
-        </w:rPr>
-        <w:t>anh</w:t>
-      </w:r>
-      <w:proofErr w:type="spellEnd"/>
-      <w:r>
-        <w:rPr>
-          <w:rFonts w:ascii="Segoe UI" w:hAnsi="Segoe UI" w:cs="Segoe UI"/>
-          <w:color w:val="24292E"/>
-          <w:shd w:val="clear" w:color="auto" w:fill="FFFFFF"/>
-        </w:rPr>
-        <w:t xml:space="preserve"> </w:t>
-      </w:r>
-      <w:proofErr w:type="spellStart"/>
-      <w:r>
-        <w:rPr>
-          <w:rFonts w:ascii="Segoe UI" w:hAnsi="Segoe UI" w:cs="Segoe UI"/>
-          <w:color w:val="24292E"/>
-          <w:shd w:val="clear" w:color="auto" w:fill="FFFFFF"/>
-        </w:rPr>
-        <w:t>chị</w:t>
-      </w:r>
-      <w:proofErr w:type="spellEnd"/>
-      <w:r>
-        <w:rPr>
-          <w:rFonts w:ascii="Segoe UI" w:hAnsi="Segoe UI" w:cs="Segoe UI"/>
-          <w:color w:val="24292E"/>
-          <w:shd w:val="clear" w:color="auto" w:fill="FFFFFF"/>
-        </w:rPr>
-        <w:t xml:space="preserve"> </w:t>
-      </w:r>
-      <w:proofErr w:type="spellStart"/>
-      <w:r>
-        <w:rPr>
-          <w:rFonts w:ascii="Segoe UI" w:hAnsi="Segoe UI" w:cs="Segoe UI"/>
-          <w:color w:val="24292E"/>
-          <w:shd w:val="clear" w:color="auto" w:fill="FFFFFF"/>
-        </w:rPr>
-        <w:t>có</w:t>
-      </w:r>
-      <w:proofErr w:type="spellEnd"/>
-      <w:r>
-        <w:rPr>
-          <w:rFonts w:ascii="Segoe UI" w:hAnsi="Segoe UI" w:cs="Segoe UI"/>
-          <w:color w:val="24292E"/>
-          <w:shd w:val="clear" w:color="auto" w:fill="FFFFFF"/>
-        </w:rPr>
-        <w:t xml:space="preserve"> </w:t>
-      </w:r>
-      <w:proofErr w:type="spellStart"/>
-      <w:r>
-        <w:rPr>
-          <w:rFonts w:ascii="Segoe UI" w:hAnsi="Segoe UI" w:cs="Segoe UI"/>
-          <w:color w:val="24292E"/>
-          <w:shd w:val="clear" w:color="auto" w:fill="FFFFFF"/>
-        </w:rPr>
-        <w:t>một</w:t>
-      </w:r>
-      <w:proofErr w:type="spellEnd"/>
-      <w:r>
-        <w:rPr>
-          <w:rFonts w:ascii="Segoe UI" w:hAnsi="Segoe UI" w:cs="Segoe UI"/>
-          <w:color w:val="24292E"/>
-          <w:shd w:val="clear" w:color="auto" w:fill="FFFFFF"/>
-        </w:rPr>
-        <w:t xml:space="preserve"> </w:t>
-      </w:r>
-      <w:proofErr w:type="spellStart"/>
-      <w:r>
-        <w:rPr>
-          <w:rFonts w:ascii="Segoe UI" w:hAnsi="Segoe UI" w:cs="Segoe UI"/>
-          <w:color w:val="24292E"/>
-          <w:shd w:val="clear" w:color="auto" w:fill="FFFFFF"/>
-        </w:rPr>
-        <w:t>ngày</w:t>
-      </w:r>
-      <w:proofErr w:type="spellEnd"/>
-      <w:r>
-        <w:rPr>
-          <w:rFonts w:ascii="Segoe UI" w:hAnsi="Segoe UI" w:cs="Segoe UI"/>
-          <w:color w:val="24292E"/>
-          <w:shd w:val="clear" w:color="auto" w:fill="FFFFFF"/>
-        </w:rPr>
-        <w:t xml:space="preserve"> </w:t>
-      </w:r>
-      <w:proofErr w:type="spellStart"/>
-      <w:r>
-        <w:rPr>
-          <w:rFonts w:ascii="Segoe UI" w:hAnsi="Segoe UI" w:cs="Segoe UI"/>
-          <w:color w:val="24292E"/>
-          <w:shd w:val="clear" w:color="auto" w:fill="FFFFFF"/>
-        </w:rPr>
-        <w:t>làm</w:t>
-      </w:r>
-      <w:proofErr w:type="spellEnd"/>
-      <w:r>
-        <w:rPr>
-          <w:rFonts w:ascii="Segoe UI" w:hAnsi="Segoe UI" w:cs="Segoe UI"/>
-          <w:color w:val="24292E"/>
-          <w:shd w:val="clear" w:color="auto" w:fill="FFFFFF"/>
-        </w:rPr>
-        <w:t xml:space="preserve"> </w:t>
-      </w:r>
-      <w:proofErr w:type="spellStart"/>
-      <w:r>
-        <w:rPr>
-          <w:rFonts w:ascii="Segoe UI" w:hAnsi="Segoe UI" w:cs="Segoe UI"/>
-          <w:color w:val="24292E"/>
-          <w:shd w:val="clear" w:color="auto" w:fill="FFFFFF"/>
-        </w:rPr>
-        <w:t>việc</w:t>
-      </w:r>
-      <w:proofErr w:type="spellEnd"/>
-      <w:r>
-        <w:rPr>
-          <w:rFonts w:ascii="Segoe UI" w:hAnsi="Segoe UI" w:cs="Segoe UI"/>
-          <w:color w:val="24292E"/>
-          <w:shd w:val="clear" w:color="auto" w:fill="FFFFFF"/>
-        </w:rPr>
-        <w:t xml:space="preserve"> </w:t>
-      </w:r>
-      <w:proofErr w:type="spellStart"/>
-      <w:r>
-        <w:rPr>
-          <w:rFonts w:ascii="Segoe UI" w:hAnsi="Segoe UI" w:cs="Segoe UI"/>
-          <w:color w:val="24292E"/>
-          <w:shd w:val="clear" w:color="auto" w:fill="FFFFFF"/>
-        </w:rPr>
-        <w:t>vui</w:t>
-      </w:r>
-      <w:proofErr w:type="spellEnd"/>
-      <w:r>
-        <w:rPr>
-          <w:rFonts w:ascii="Segoe UI" w:hAnsi="Segoe UI" w:cs="Segoe UI"/>
-          <w:color w:val="24292E"/>
-          <w:shd w:val="clear" w:color="auto" w:fill="FFFFFF"/>
-        </w:rPr>
-        <w:t xml:space="preserve"> </w:t>
-      </w:r>
-      <w:proofErr w:type="spellStart"/>
-      <w:r>
-        <w:rPr>
-          <w:rFonts w:ascii="Segoe UI" w:hAnsi="Segoe UI" w:cs="Segoe UI"/>
-          <w:color w:val="24292E"/>
-          <w:shd w:val="clear" w:color="auto" w:fill="FFFFFF"/>
-        </w:rPr>
-        <w:t>vẻ</w:t>
-      </w:r>
-      <w:proofErr w:type="spellEnd"/>
     </w:p>
     <w:sectPr>
       <w:pgSz w:w="12240" w:h="15840"/>

--- a/câu-hỏi.docx
+++ b/câu-hỏi.docx
@@ -2026,8 +2026,10 @@
           <w:color w:val="24292E"/>
           <w:shd w:val="clear" w:color="auto" w:fill="FFFFFF"/>
         </w:rPr>
-        <w:t>……………………………………………………………………………………………………………………………………….</w:t>
-      </w:r>
+        <w:t>…………………………………………………………………….</w:t>
+      </w:r>
+      <w:bookmarkStart w:id="0" w:name="_GoBack"/>
+      <w:bookmarkEnd w:id="0"/>
     </w:p>
     <w:p>
       <w:pPr>
@@ -4077,8 +4079,6 @@
         <w:lastRenderedPageBreak/>
         <w:t>……………………………………………………………………….</w:t>
       </w:r>
-      <w:bookmarkStart w:id="0" w:name="_GoBack"/>
-      <w:bookmarkEnd w:id="0"/>
     </w:p>
     <w:sectPr>
       <w:pgSz w:w="12240" w:h="15840"/>
